--- a/_mo_ta_thuat_toan_bang_pseudocode_&_flowchart/_bai_tap/_tim_gia_tri_lon_nhat_3so.docx
+++ b/_mo_ta_thuat_toan_bang_pseudocode_&_flowchart/_bai_tap/_tim_gia_tri_lon_nhat_3so.docx
@@ -128,24 +128,7 @@
           <w:szCs w:val="26"/>
         </w:rPr>
         <w:tab/>
-      </w:r>
-      <w:proofErr w:type="gramStart"/>
-      <w:r>
-        <w:rPr>
-          <w:rFonts w:ascii="Times New Roman" w:hAnsi="Times New Roman" w:cs="Times New Roman"/>
-          <w:sz w:val="26"/>
-          <w:szCs w:val="26"/>
-        </w:rPr>
-        <w:t>If(</w:t>
-      </w:r>
-      <w:proofErr w:type="gramEnd"/>
-      <w:r>
-        <w:rPr>
-          <w:rFonts w:ascii="Times New Roman" w:hAnsi="Times New Roman" w:cs="Times New Roman"/>
-          <w:sz w:val="26"/>
-          <w:szCs w:val="26"/>
-        </w:rPr>
-        <w:t>a&gt;c) Max =  a</w:t>
+        <w:t>If(a&gt;c) Max =  a</w:t>
       </w:r>
     </w:p>
     <w:p>
@@ -679,6 +662,9 @@
         </mc:AlternateContent>
       </w:r>
       <w:r>
+        <w:rPr>
+          <w:noProof/>
+        </w:rPr>
         <mc:AlternateContent>
           <mc:Choice Requires="wps">
             <w:drawing>
@@ -745,6 +731,9 @@
         </mc:AlternateContent>
       </w:r>
       <w:r>
+        <w:rPr>
+          <w:noProof/>
+        </w:rPr>
         <mc:AlternateContent>
           <mc:Choice Requires="wps">
             <w:drawing>
@@ -861,6 +850,9 @@
         </mc:AlternateContent>
       </w:r>
       <w:r>
+        <w:rPr>
+          <w:noProof/>
+        </w:rPr>
         <mc:AlternateContent>
           <mc:Choice Requires="wps">
             <w:drawing>
@@ -989,6 +981,9 @@
         </mc:AlternateContent>
       </w:r>
       <w:r>
+        <w:rPr>
+          <w:noProof/>
+        </w:rPr>
         <mc:AlternateContent>
           <mc:Choice Requires="wps">
             <w:drawing>
@@ -1137,19 +1132,7 @@
                               <w:rPr>
                                 <w:color w:val="000000" w:themeColor="text1"/>
                               </w:rPr>
-                              <w:t xml:space="preserve"> (</w:t>
-                            </w:r>
-                            <w:r>
-                              <w:rPr>
-                                <w:color w:val="000000" w:themeColor="text1"/>
-                              </w:rPr>
-                              <w:t>a&gt;c</w:t>
-                            </w:r>
-                            <w:r>
-                              <w:rPr>
-                                <w:color w:val="000000" w:themeColor="text1"/>
-                              </w:rPr>
-                              <w:t>)</w:t>
+                              <w:t xml:space="preserve"> (a&gt;c)</w:t>
                             </w:r>
                           </w:p>
                         </w:txbxContent>
@@ -1221,6 +1204,9 @@
         </mc:AlternateContent>
       </w:r>
       <w:r>
+        <w:rPr>
+          <w:noProof/>
+        </w:rPr>
         <mc:AlternateContent>
           <mc:Choice Requires="wps">
             <w:drawing>
@@ -1349,6 +1335,9 @@
         </mc:AlternateContent>
       </w:r>
       <w:r>
+        <w:rPr>
+          <w:noProof/>
+        </w:rPr>
         <mc:AlternateContent>
           <mc:Choice Requires="wps">
             <w:drawing>
@@ -1421,6 +1410,9 @@
         </mc:AlternateContent>
       </w:r>
       <w:r>
+        <w:rPr>
+          <w:noProof/>
+        </w:rPr>
         <mc:AlternateContent>
           <mc:Choice Requires="wps">
             <w:drawing>
@@ -1487,6 +1479,9 @@
         </mc:AlternateContent>
       </w:r>
       <w:r>
+        <w:rPr>
+          <w:noProof/>
+        </w:rPr>
         <mc:AlternateContent>
           <mc:Choice Requires="wps">
             <w:drawing>
@@ -1615,6 +1610,9 @@
         </mc:AlternateContent>
       </w:r>
       <w:r>
+        <w:rPr>
+          <w:noProof/>
+        </w:rPr>
         <mc:AlternateContent>
           <mc:Choice Requires="wps">
             <w:drawing>
@@ -1763,19 +1761,7 @@
                               <w:rPr>
                                 <w:color w:val="000000" w:themeColor="text1"/>
                               </w:rPr>
-                              <w:t xml:space="preserve"> (</w:t>
-                            </w:r>
-                            <w:r>
-                              <w:rPr>
-                                <w:color w:val="000000" w:themeColor="text1"/>
-                              </w:rPr>
-                              <w:t>b&gt;c</w:t>
-                            </w:r>
-                            <w:r>
-                              <w:rPr>
-                                <w:color w:val="000000" w:themeColor="text1"/>
-                              </w:rPr>
-                              <w:t>)</w:t>
+                              <w:t xml:space="preserve"> (b&gt;c)</w:t>
                             </w:r>
                           </w:p>
                         </w:txbxContent>
@@ -1843,6 +1829,9 @@
         </mc:AlternateContent>
       </w:r>
       <w:r>
+        <w:rPr>
+          <w:noProof/>
+        </w:rPr>
         <mc:AlternateContent>
           <mc:Choice Requires="wps">
             <w:drawing>
@@ -2043,6 +2032,9 @@
         </mc:AlternateContent>
       </w:r>
       <w:r>
+        <w:rPr>
+          <w:noProof/>
+        </w:rPr>
         <mc:AlternateContent>
           <mc:Choice Requires="wps">
             <w:drawing>
@@ -2241,6 +2233,9 @@
         </mc:AlternateContent>
       </w:r>
       <w:r>
+        <w:rPr>
+          <w:noProof/>
+        </w:rPr>
         <mc:AlternateContent>
           <mc:Choice Requires="wps">
             <w:drawing>
@@ -2307,6 +2302,9 @@
         </mc:AlternateContent>
       </w:r>
       <w:r>
+        <w:rPr>
+          <w:noProof/>
+        </w:rPr>
         <mc:AlternateContent>
           <mc:Choice Requires="wps">
             <w:drawing>
@@ -2387,26 +2385,7 @@
                                 <w:sz w:val="26"/>
                                 <w:szCs w:val="26"/>
                               </w:rPr>
-                              <w:t xml:space="preserve"> </w:t>
-                            </w:r>
-                            <w:r>
-                              <w:rPr>
-                                <w:rFonts w:ascii="Times New Roman" w:hAnsi="Times New Roman" w:cs="Times New Roman"/>
-                                <w:color w:val="000000" w:themeColor="text1"/>
-                                <w:sz w:val="26"/>
-                                <w:szCs w:val="26"/>
-                              </w:rPr>
-                              <w:t xml:space="preserve">a, b, </w:t>
-                            </w:r>
-                            <w:proofErr w:type="gramStart"/>
-                            <w:r>
-                              <w:rPr>
-                                <w:rFonts w:ascii="Times New Roman" w:hAnsi="Times New Roman" w:cs="Times New Roman"/>
-                                <w:color w:val="000000" w:themeColor="text1"/>
-                                <w:sz w:val="26"/>
-                                <w:szCs w:val="26"/>
-                              </w:rPr>
-                              <w:t>c</w:t>
+                              <w:t xml:space="preserve"> a, b, c</w:t>
                             </w:r>
                             <w:r>
                               <w:rPr>
@@ -2424,17 +2403,7 @@
                                 <w:sz w:val="26"/>
                                 <w:szCs w:val="26"/>
                               </w:rPr>
-                              <w:t xml:space="preserve"> </w:t>
-                            </w:r>
-                            <w:proofErr w:type="spellStart"/>
-                            <w:r>
-                              <w:rPr>
-                                <w:rFonts w:ascii="Times New Roman" w:hAnsi="Times New Roman" w:cs="Times New Roman"/>
-                                <w:color w:val="000000" w:themeColor="text1"/>
-                                <w:sz w:val="26"/>
-                                <w:szCs w:val="26"/>
-                              </w:rPr>
-                              <w:t>SSSoUS</w:t>
+                              <w:t xml:space="preserve"> SSSoUS</w:t>
                             </w:r>
                             <w:r>
                               <w:rPr>
@@ -2445,8 +2414,6 @@
                               </w:rPr>
                               <w:t>SoUSD</w:t>
                             </w:r>
-                            <w:proofErr w:type="spellEnd"/>
-                            <w:proofErr w:type="gramEnd"/>
                           </w:p>
                         </w:txbxContent>
                       </wps:txbx>
@@ -2589,6 +2556,9 @@
         </mc:AlternateContent>
       </w:r>
       <w:r>
+        <w:rPr>
+          <w:noProof/>
+        </w:rPr>
         <mc:AlternateContent>
           <mc:Choice Requires="wps">
             <w:drawing>
@@ -2655,6 +2625,9 @@
         </mc:AlternateContent>
       </w:r>
       <w:r>
+        <w:rPr>
+          <w:noProof/>
+        </w:rPr>
         <mc:AlternateContent>
           <mc:Choice Requires="wps">
             <w:drawing>
@@ -2735,17 +2708,7 @@
                                 <w:sz w:val="26"/>
                                 <w:szCs w:val="26"/>
                               </w:rPr>
-                              <w:t xml:space="preserve"> </w:t>
-                            </w:r>
-                            <w:proofErr w:type="gramStart"/>
-                            <w:r>
-                              <w:rPr>
-                                <w:rFonts w:ascii="Times New Roman" w:hAnsi="Times New Roman" w:cs="Times New Roman"/>
-                                <w:color w:val="000000" w:themeColor="text1"/>
-                                <w:sz w:val="26"/>
-                                <w:szCs w:val="26"/>
-                              </w:rPr>
-                              <w:t>Max</w:t>
+                              <w:t xml:space="preserve"> Max</w:t>
                             </w:r>
                             <w:r>
                               <w:rPr>
@@ -2763,17 +2726,7 @@
                                 <w:sz w:val="26"/>
                                 <w:szCs w:val="26"/>
                               </w:rPr>
-                              <w:t xml:space="preserve"> </w:t>
-                            </w:r>
-                            <w:proofErr w:type="spellStart"/>
-                            <w:r>
-                              <w:rPr>
-                                <w:rFonts w:ascii="Times New Roman" w:hAnsi="Times New Roman" w:cs="Times New Roman"/>
-                                <w:color w:val="000000" w:themeColor="text1"/>
-                                <w:sz w:val="26"/>
-                                <w:szCs w:val="26"/>
-                              </w:rPr>
-                              <w:t>SSSoUS</w:t>
+                              <w:t xml:space="preserve"> SSSoUS</w:t>
                             </w:r>
                             <w:r>
                               <w:rPr>
@@ -2784,8 +2737,6 @@
                               </w:rPr>
                               <w:t>SoUSD</w:t>
                             </w:r>
-                            <w:proofErr w:type="spellEnd"/>
-                            <w:proofErr w:type="gramEnd"/>
                           </w:p>
                         </w:txbxContent>
                       </wps:txbx>
@@ -2897,6 +2848,9 @@
         </mc:AlternateContent>
       </w:r>
       <w:r>
+        <w:rPr>
+          <w:noProof/>
+        </w:rPr>
         <mc:AlternateContent>
           <mc:Choice Requires="wps">
             <w:drawing>
@@ -2982,18 +2936,932 @@
     <w:p/>
     <w:p/>
     <w:p/>
+    <w:p>
+      <w:r>
+        <w:rPr>
+          <w:rFonts w:ascii="Times New Roman" w:hAnsi="Times New Roman" w:cs="Times New Roman"/>
+          <w:noProof/>
+          <w:sz w:val="26"/>
+          <w:szCs w:val="26"/>
+        </w:rPr>
+        <mc:AlternateContent>
+          <mc:Choice Requires="wps">
+            <w:drawing>
+              <wp:anchor distT="0" distB="0" distL="114300" distR="114300" simplePos="0" relativeHeight="251705344" behindDoc="0" locked="0" layoutInCell="1" allowOverlap="1" wp14:anchorId="0F6EEF72" wp14:editId="2DE4A82E">
+                <wp:simplePos x="0" y="0"/>
+                <wp:positionH relativeFrom="column">
+                  <wp:posOffset>5391785</wp:posOffset>
+                </wp:positionH>
+                <wp:positionV relativeFrom="paragraph">
+                  <wp:posOffset>276860</wp:posOffset>
+                </wp:positionV>
+                <wp:extent cx="361950" cy="257175"/>
+                <wp:effectExtent l="0" t="0" r="0" b="9525"/>
+                <wp:wrapNone/>
+                <wp:docPr id="28" name="Text Box 28"/>
+                <wp:cNvGraphicFramePr/>
+                <a:graphic xmlns:a="http://schemas.openxmlformats.org/drawingml/2006/main">
+                  <a:graphicData uri="http://schemas.microsoft.com/office/word/2010/wordprocessingShape">
+                    <wps:wsp>
+                      <wps:cNvSpPr txBox="1"/>
+                      <wps:spPr>
+                        <a:xfrm>
+                          <a:off x="0" y="0"/>
+                          <a:ext cx="361950" cy="257175"/>
+                        </a:xfrm>
+                        <a:prstGeom prst="rect">
+                          <a:avLst/>
+                        </a:prstGeom>
+                        <a:solidFill>
+                          <a:schemeClr val="lt1"/>
+                        </a:solidFill>
+                        <a:ln w="6350">
+                          <a:noFill/>
+                        </a:ln>
+                        <a:effectLst/>
+                      </wps:spPr>
+                      <wps:style>
+                        <a:lnRef idx="0">
+                          <a:schemeClr val="accent1"/>
+                        </a:lnRef>
+                        <a:fillRef idx="0">
+                          <a:schemeClr val="accent1"/>
+                        </a:fillRef>
+                        <a:effectRef idx="0">
+                          <a:schemeClr val="accent1"/>
+                        </a:effectRef>
+                        <a:fontRef idx="minor">
+                          <a:schemeClr val="dk1"/>
+                        </a:fontRef>
+                      </wps:style>
+                      <wps:txbx>
+                        <w:txbxContent>
+                          <w:p>
+                            <w:r>
+                              <w:t>Sai</w:t>
+                            </w:r>
+                            <w:r>
+                              <w:rPr>
+                                <w:noProof/>
+                              </w:rPr>
+                              <w:drawing>
+                                <wp:inline distT="0" distB="0" distL="0" distR="0" wp14:anchorId="2F74678E" wp14:editId="1FB5731A">
+                                  <wp:extent cx="172720" cy="62371"/>
+                                  <wp:effectExtent l="0" t="0" r="0" b="0"/>
+                                  <wp:docPr id="29" name="Picture 29"/>
+                                  <wp:cNvGraphicFramePr>
+                                    <a:graphicFrameLocks xmlns:a="http://schemas.openxmlformats.org/drawingml/2006/main" noChangeAspect="1"/>
+                                  </wp:cNvGraphicFramePr>
+                                  <a:graphic xmlns:a="http://schemas.openxmlformats.org/drawingml/2006/main">
+                                    <a:graphicData uri="http://schemas.openxmlformats.org/drawingml/2006/picture">
+                                      <pic:pic xmlns:pic="http://schemas.openxmlformats.org/drawingml/2006/picture">
+                                        <pic:nvPicPr>
+                                          <pic:cNvPr id="0" name="Picture 1"/>
+                                          <pic:cNvPicPr>
+                                            <a:picLocks noChangeAspect="1" noChangeArrowheads="1"/>
+                                          </pic:cNvPicPr>
+                                        </pic:nvPicPr>
+                                        <pic:blipFill>
+                                          <a:blip r:embed="rId7">
+                                            <a:extLst>
+                                              <a:ext uri="{28A0092B-C50C-407E-A947-70E740481C1C}">
+                                                <a14:useLocalDpi xmlns:a14="http://schemas.microsoft.com/office/drawing/2010/main" val="0"/>
+                                              </a:ext>
+                                            </a:extLst>
+                                          </a:blip>
+                                          <a:srcRect/>
+                                          <a:stretch>
+                                            <a:fillRect/>
+                                          </a:stretch>
+                                        </pic:blipFill>
+                                        <pic:spPr bwMode="auto">
+                                          <a:xfrm>
+                                            <a:off x="0" y="0"/>
+                                            <a:ext cx="172720" cy="62371"/>
+                                          </a:xfrm>
+                                          <a:prstGeom prst="rect">
+                                            <a:avLst/>
+                                          </a:prstGeom>
+                                          <a:noFill/>
+                                          <a:ln>
+                                            <a:noFill/>
+                                          </a:ln>
+                                        </pic:spPr>
+                                      </pic:pic>
+                                    </a:graphicData>
+                                  </a:graphic>
+                                </wp:inline>
+                              </w:drawing>
+                            </w:r>
+                          </w:p>
+                        </w:txbxContent>
+                      </wps:txbx>
+                      <wps:bodyPr rot="0" spcFirstLastPara="0" vertOverflow="overflow" horzOverflow="overflow" vert="horz" wrap="square" lIns="91440" tIns="45720" rIns="91440" bIns="45720" numCol="1" spcCol="0" rtlCol="0" fromWordArt="0" anchor="t" anchorCtr="0" forceAA="0" compatLnSpc="1">
+                        <a:prstTxWarp prst="textNoShape">
+                          <a:avLst/>
+                        </a:prstTxWarp>
+                        <a:noAutofit/>
+                      </wps:bodyPr>
+                    </wps:wsp>
+                  </a:graphicData>
+                </a:graphic>
+                <wp14:sizeRelH relativeFrom="margin">
+                  <wp14:pctWidth>0</wp14:pctWidth>
+                </wp14:sizeRelH>
+                <wp14:sizeRelV relativeFrom="margin">
+                  <wp14:pctHeight>0</wp14:pctHeight>
+                </wp14:sizeRelV>
+              </wp:anchor>
+            </w:drawing>
+          </mc:Choice>
+          <mc:Fallback>
+            <w:pict>
+              <v:shapetype id="_x0000_t202" coordsize="21600,21600" o:spt="202" path="m,l,21600r21600,l21600,xe">
+                <v:stroke joinstyle="miter"/>
+                <v:path gradientshapeok="t" o:connecttype="rect"/>
+              </v:shapetype>
+              <v:shape id="Text Box 28" o:spid="_x0000_s1037" type="#_x0000_t202" style="position:absolute;margin-left:424.55pt;margin-top:21.8pt;width:28.5pt;height:20.25pt;z-index:251705344;visibility:visible;mso-wrap-style:square;mso-width-percent:0;mso-height-percent:0;mso-wrap-distance-left:9pt;mso-wrap-distance-top:0;mso-wrap-distance-right:9pt;mso-wrap-distance-bottom:0;mso-position-horizontal:absolute;mso-position-horizontal-relative:text;mso-position-vertical:absolute;mso-position-vertical-relative:text;mso-width-percent:0;mso-height-percent:0;mso-width-relative:margin;mso-height-relative:margin;v-text-anchor:top" o:gfxdata="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" fillcolor="white [3201]" stroked="f" strokeweight=".5pt">
+                <v:textbox>
+                  <w:txbxContent>
+                    <w:p>
+                      <w:r>
+                        <w:t>Sai</w:t>
+                      </w:r>
+                      <w:r>
+                        <w:rPr>
+                          <w:noProof/>
+                        </w:rPr>
+                        <w:drawing>
+                          <wp:inline distT="0" distB="0" distL="0" distR="0" wp14:anchorId="2F74678E" wp14:editId="1FB5731A">
+                            <wp:extent cx="172720" cy="62371"/>
+                            <wp:effectExtent l="0" t="0" r="0" b="0"/>
+                            <wp:docPr id="29" name="Picture 29"/>
+                            <wp:cNvGraphicFramePr>
+                              <a:graphicFrameLocks xmlns:a="http://schemas.openxmlformats.org/drawingml/2006/main" noChangeAspect="1"/>
+                            </wp:cNvGraphicFramePr>
+                            <a:graphic xmlns:a="http://schemas.openxmlformats.org/drawingml/2006/main">
+                              <a:graphicData uri="http://schemas.openxmlformats.org/drawingml/2006/picture">
+                                <pic:pic xmlns:pic="http://schemas.openxmlformats.org/drawingml/2006/picture">
+                                  <pic:nvPicPr>
+                                    <pic:cNvPr id="0" name="Picture 1"/>
+                                    <pic:cNvPicPr>
+                                      <a:picLocks noChangeAspect="1" noChangeArrowheads="1"/>
+                                    </pic:cNvPicPr>
+                                  </pic:nvPicPr>
+                                  <pic:blipFill>
+                                    <a:blip r:embed="rId7">
+                                      <a:extLst>
+                                        <a:ext uri="{28A0092B-C50C-407E-A947-70E740481C1C}">
+                                          <a14:useLocalDpi xmlns:a14="http://schemas.microsoft.com/office/drawing/2010/main" val="0"/>
+                                        </a:ext>
+                                      </a:extLst>
+                                    </a:blip>
+                                    <a:srcRect/>
+                                    <a:stretch>
+                                      <a:fillRect/>
+                                    </a:stretch>
+                                  </pic:blipFill>
+                                  <pic:spPr bwMode="auto">
+                                    <a:xfrm>
+                                      <a:off x="0" y="0"/>
+                                      <a:ext cx="172720" cy="62371"/>
+                                    </a:xfrm>
+                                    <a:prstGeom prst="rect">
+                                      <a:avLst/>
+                                    </a:prstGeom>
+                                    <a:noFill/>
+                                    <a:ln>
+                                      <a:noFill/>
+                                    </a:ln>
+                                  </pic:spPr>
+                                </pic:pic>
+                              </a:graphicData>
+                            </a:graphic>
+                          </wp:inline>
+                        </w:drawing>
+                      </w:r>
+                    </w:p>
+                  </w:txbxContent>
+                </v:textbox>
+              </v:shape>
+            </w:pict>
+          </mc:Fallback>
+        </mc:AlternateContent>
+      </w:r>
+      <w:r>
+        <w:rPr>
+          <w:rFonts w:ascii="Times New Roman" w:hAnsi="Times New Roman" w:cs="Times New Roman"/>
+          <w:noProof/>
+          <w:sz w:val="26"/>
+          <w:szCs w:val="26"/>
+        </w:rPr>
+        <mc:AlternateContent>
+          <mc:Choice Requires="wps">
+            <w:drawing>
+              <wp:anchor distT="0" distB="0" distL="114300" distR="114300" simplePos="0" relativeHeight="251707392" behindDoc="0" locked="0" layoutInCell="1" allowOverlap="1" wp14:anchorId="13A0AB8A" wp14:editId="15E19AB0">
+                <wp:simplePos x="0" y="0"/>
+                <wp:positionH relativeFrom="column">
+                  <wp:posOffset>3591560</wp:posOffset>
+                </wp:positionH>
+                <wp:positionV relativeFrom="paragraph">
+                  <wp:posOffset>276860</wp:posOffset>
+                </wp:positionV>
+                <wp:extent cx="361950" cy="257175"/>
+                <wp:effectExtent l="0" t="0" r="0" b="9525"/>
+                <wp:wrapNone/>
+                <wp:docPr id="30" name="Text Box 30"/>
+                <wp:cNvGraphicFramePr/>
+                <a:graphic xmlns:a="http://schemas.openxmlformats.org/drawingml/2006/main">
+                  <a:graphicData uri="http://schemas.microsoft.com/office/word/2010/wordprocessingShape">
+                    <wps:wsp>
+                      <wps:cNvSpPr txBox="1"/>
+                      <wps:spPr>
+                        <a:xfrm>
+                          <a:off x="0" y="0"/>
+                          <a:ext cx="361950" cy="257175"/>
+                        </a:xfrm>
+                        <a:prstGeom prst="rect">
+                          <a:avLst/>
+                        </a:prstGeom>
+                        <a:solidFill>
+                          <a:schemeClr val="lt1"/>
+                        </a:solidFill>
+                        <a:ln w="6350">
+                          <a:noFill/>
+                        </a:ln>
+                        <a:effectLst/>
+                      </wps:spPr>
+                      <wps:style>
+                        <a:lnRef idx="0">
+                          <a:schemeClr val="accent1"/>
+                        </a:lnRef>
+                        <a:fillRef idx="0">
+                          <a:schemeClr val="accent1"/>
+                        </a:fillRef>
+                        <a:effectRef idx="0">
+                          <a:schemeClr val="accent1"/>
+                        </a:effectRef>
+                        <a:fontRef idx="minor">
+                          <a:schemeClr val="dk1"/>
+                        </a:fontRef>
+                      </wps:style>
+                      <wps:txbx>
+                        <w:txbxContent>
+                          <w:p>
+                            <w:r>
+                              <w:t>Sai</w:t>
+                            </w:r>
+                            <w:r>
+                              <w:rPr>
+                                <w:noProof/>
+                              </w:rPr>
+                              <w:drawing>
+                                <wp:inline distT="0" distB="0" distL="0" distR="0" wp14:anchorId="7A5AC00C" wp14:editId="06867556">
+                                  <wp:extent cx="172720" cy="62371"/>
+                                  <wp:effectExtent l="0" t="0" r="0" b="0"/>
+                                  <wp:docPr id="31" name="Picture 31"/>
+                                  <wp:cNvGraphicFramePr>
+                                    <a:graphicFrameLocks xmlns:a="http://schemas.openxmlformats.org/drawingml/2006/main" noChangeAspect="1"/>
+                                  </wp:cNvGraphicFramePr>
+                                  <a:graphic xmlns:a="http://schemas.openxmlformats.org/drawingml/2006/main">
+                                    <a:graphicData uri="http://schemas.openxmlformats.org/drawingml/2006/picture">
+                                      <pic:pic xmlns:pic="http://schemas.openxmlformats.org/drawingml/2006/picture">
+                                        <pic:nvPicPr>
+                                          <pic:cNvPr id="0" name="Picture 1"/>
+                                          <pic:cNvPicPr>
+                                            <a:picLocks noChangeAspect="1" noChangeArrowheads="1"/>
+                                          </pic:cNvPicPr>
+                                        </pic:nvPicPr>
+                                        <pic:blipFill>
+                                          <a:blip r:embed="rId7">
+                                            <a:extLst>
+                                              <a:ext uri="{28A0092B-C50C-407E-A947-70E740481C1C}">
+                                                <a14:useLocalDpi xmlns:a14="http://schemas.microsoft.com/office/drawing/2010/main" val="0"/>
+                                              </a:ext>
+                                            </a:extLst>
+                                          </a:blip>
+                                          <a:srcRect/>
+                                          <a:stretch>
+                                            <a:fillRect/>
+                                          </a:stretch>
+                                        </pic:blipFill>
+                                        <pic:spPr bwMode="auto">
+                                          <a:xfrm>
+                                            <a:off x="0" y="0"/>
+                                            <a:ext cx="172720" cy="62371"/>
+                                          </a:xfrm>
+                                          <a:prstGeom prst="rect">
+                                            <a:avLst/>
+                                          </a:prstGeom>
+                                          <a:noFill/>
+                                          <a:ln>
+                                            <a:noFill/>
+                                          </a:ln>
+                                        </pic:spPr>
+                                      </pic:pic>
+                                    </a:graphicData>
+                                  </a:graphic>
+                                </wp:inline>
+                              </w:drawing>
+                            </w:r>
+                          </w:p>
+                        </w:txbxContent>
+                      </wps:txbx>
+                      <wps:bodyPr rot="0" spcFirstLastPara="0" vertOverflow="overflow" horzOverflow="overflow" vert="horz" wrap="square" lIns="91440" tIns="45720" rIns="91440" bIns="45720" numCol="1" spcCol="0" rtlCol="0" fromWordArt="0" anchor="t" anchorCtr="0" forceAA="0" compatLnSpc="1">
+                        <a:prstTxWarp prst="textNoShape">
+                          <a:avLst/>
+                        </a:prstTxWarp>
+                        <a:noAutofit/>
+                      </wps:bodyPr>
+                    </wps:wsp>
+                  </a:graphicData>
+                </a:graphic>
+                <wp14:sizeRelH relativeFrom="margin">
+                  <wp14:pctWidth>0</wp14:pctWidth>
+                </wp14:sizeRelH>
+                <wp14:sizeRelV relativeFrom="margin">
+                  <wp14:pctHeight>0</wp14:pctHeight>
+                </wp14:sizeRelV>
+              </wp:anchor>
+            </w:drawing>
+          </mc:Choice>
+          <mc:Fallback>
+            <w:pict>
+              <v:shape id="Text Box 30" o:spid="_x0000_s1038" type="#_x0000_t202" style="position:absolute;margin-left:282.8pt;margin-top:21.8pt;width:28.5pt;height:20.25pt;z-index:251707392;visibility:visible;mso-wrap-style:square;mso-width-percent:0;mso-height-percent:0;mso-wrap-distance-left:9pt;mso-wrap-distance-top:0;mso-wrap-distance-right:9pt;mso-wrap-distance-bottom:0;mso-position-horizontal:absolute;mso-position-horizontal-relative:text;mso-position-vertical:absolute;mso-position-vertical-relative:text;mso-width-percent:0;mso-height-percent:0;mso-width-relative:margin;mso-height-relative:margin;v-text-anchor:top" o:gfxdata="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" fillcolor="white [3201]" stroked="f" strokeweight=".5pt">
+                <v:textbox>
+                  <w:txbxContent>
+                    <w:p>
+                      <w:r>
+                        <w:t>Sai</w:t>
+                      </w:r>
+                      <w:r>
+                        <w:rPr>
+                          <w:noProof/>
+                        </w:rPr>
+                        <w:drawing>
+                          <wp:inline distT="0" distB="0" distL="0" distR="0" wp14:anchorId="7A5AC00C" wp14:editId="06867556">
+                            <wp:extent cx="172720" cy="62371"/>
+                            <wp:effectExtent l="0" t="0" r="0" b="0"/>
+                            <wp:docPr id="31" name="Picture 31"/>
+                            <wp:cNvGraphicFramePr>
+                              <a:graphicFrameLocks xmlns:a="http://schemas.openxmlformats.org/drawingml/2006/main" noChangeAspect="1"/>
+                            </wp:cNvGraphicFramePr>
+                            <a:graphic xmlns:a="http://schemas.openxmlformats.org/drawingml/2006/main">
+                              <a:graphicData uri="http://schemas.openxmlformats.org/drawingml/2006/picture">
+                                <pic:pic xmlns:pic="http://schemas.openxmlformats.org/drawingml/2006/picture">
+                                  <pic:nvPicPr>
+                                    <pic:cNvPr id="0" name="Picture 1"/>
+                                    <pic:cNvPicPr>
+                                      <a:picLocks noChangeAspect="1" noChangeArrowheads="1"/>
+                                    </pic:cNvPicPr>
+                                  </pic:nvPicPr>
+                                  <pic:blipFill>
+                                    <a:blip r:embed="rId7">
+                                      <a:extLst>
+                                        <a:ext uri="{28A0092B-C50C-407E-A947-70E740481C1C}">
+                                          <a14:useLocalDpi xmlns:a14="http://schemas.microsoft.com/office/drawing/2010/main" val="0"/>
+                                        </a:ext>
+                                      </a:extLst>
+                                    </a:blip>
+                                    <a:srcRect/>
+                                    <a:stretch>
+                                      <a:fillRect/>
+                                    </a:stretch>
+                                  </pic:blipFill>
+                                  <pic:spPr bwMode="auto">
+                                    <a:xfrm>
+                                      <a:off x="0" y="0"/>
+                                      <a:ext cx="172720" cy="62371"/>
+                                    </a:xfrm>
+                                    <a:prstGeom prst="rect">
+                                      <a:avLst/>
+                                    </a:prstGeom>
+                                    <a:noFill/>
+                                    <a:ln>
+                                      <a:noFill/>
+                                    </a:ln>
+                                  </pic:spPr>
+                                </pic:pic>
+                              </a:graphicData>
+                            </a:graphic>
+                          </wp:inline>
+                        </w:drawing>
+                      </w:r>
+                    </w:p>
+                  </w:txbxContent>
+                </v:textbox>
+              </v:shape>
+            </w:pict>
+          </mc:Fallback>
+        </mc:AlternateContent>
+      </w:r>
+    </w:p>
     <w:p/>
+    <w:p>
+      <w:r>
+        <w:rPr>
+          <w:rFonts w:ascii="Times New Roman" w:hAnsi="Times New Roman" w:cs="Times New Roman"/>
+          <w:noProof/>
+          <w:sz w:val="26"/>
+          <w:szCs w:val="26"/>
+        </w:rPr>
+        <mc:AlternateContent>
+          <mc:Choice Requires="wps">
+            <w:drawing>
+              <wp:anchor distT="0" distB="0" distL="114300" distR="114300" simplePos="0" relativeHeight="251701248" behindDoc="0" locked="0" layoutInCell="1" allowOverlap="1" wp14:anchorId="0AF80558" wp14:editId="67F1A54F">
+                <wp:simplePos x="0" y="0"/>
+                <wp:positionH relativeFrom="column">
+                  <wp:posOffset>4724400</wp:posOffset>
+                </wp:positionH>
+                <wp:positionV relativeFrom="paragraph">
+                  <wp:posOffset>184150</wp:posOffset>
+                </wp:positionV>
+                <wp:extent cx="685800" cy="247650"/>
+                <wp:effectExtent l="0" t="0" r="0" b="0"/>
+                <wp:wrapNone/>
+                <wp:docPr id="24" name="Text Box 24"/>
+                <wp:cNvGraphicFramePr/>
+                <a:graphic xmlns:a="http://schemas.openxmlformats.org/drawingml/2006/main">
+                  <a:graphicData uri="http://schemas.microsoft.com/office/word/2010/wordprocessingShape">
+                    <wps:wsp>
+                      <wps:cNvSpPr txBox="1"/>
+                      <wps:spPr>
+                        <a:xfrm>
+                          <a:off x="0" y="0"/>
+                          <a:ext cx="685800" cy="247650"/>
+                        </a:xfrm>
+                        <a:prstGeom prst="rect">
+                          <a:avLst/>
+                        </a:prstGeom>
+                        <a:solidFill>
+                          <a:schemeClr val="lt1"/>
+                        </a:solidFill>
+                        <a:ln w="6350">
+                          <a:noFill/>
+                        </a:ln>
+                        <a:effectLst/>
+                      </wps:spPr>
+                      <wps:style>
+                        <a:lnRef idx="0">
+                          <a:schemeClr val="accent1"/>
+                        </a:lnRef>
+                        <a:fillRef idx="0">
+                          <a:schemeClr val="accent1"/>
+                        </a:fillRef>
+                        <a:effectRef idx="0">
+                          <a:schemeClr val="accent1"/>
+                        </a:effectRef>
+                        <a:fontRef idx="minor">
+                          <a:schemeClr val="dk1"/>
+                        </a:fontRef>
+                      </wps:style>
+                      <wps:txbx>
+                        <w:txbxContent>
+                          <w:p>
+                            <w:r>
+                              <w:t>Đúng</w:t>
+                            </w:r>
+                          </w:p>
+                        </w:txbxContent>
+                      </wps:txbx>
+                      <wps:bodyPr rot="0" spcFirstLastPara="0" vertOverflow="overflow" horzOverflow="overflow" vert="horz" wrap="square" lIns="91440" tIns="45720" rIns="91440" bIns="45720" numCol="1" spcCol="0" rtlCol="0" fromWordArt="0" anchor="t" anchorCtr="0" forceAA="0" compatLnSpc="1">
+                        <a:prstTxWarp prst="textNoShape">
+                          <a:avLst/>
+                        </a:prstTxWarp>
+                        <a:noAutofit/>
+                      </wps:bodyPr>
+                    </wps:wsp>
+                  </a:graphicData>
+                </a:graphic>
+              </wp:anchor>
+            </w:drawing>
+          </mc:Choice>
+          <mc:Fallback>
+            <w:pict>
+              <v:shape id="Text Box 24" o:spid="_x0000_s1039" type="#_x0000_t202" style="position:absolute;margin-left:372pt;margin-top:14.5pt;width:54pt;height:19.5pt;z-index:251701248;visibility:visible;mso-wrap-style:square;mso-wrap-distance-left:9pt;mso-wrap-distance-top:0;mso-wrap-distance-right:9pt;mso-wrap-distance-bottom:0;mso-position-horizontal:absolute;mso-position-horizontal-relative:text;mso-position-vertical:absolute;mso-position-vertical-relative:text;v-text-anchor:top" o:gfxdata="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" fillcolor="white [3201]" stroked="f" strokeweight=".5pt">
+                <v:textbox>
+                  <w:txbxContent>
+                    <w:p>
+                      <w:r>
+                        <w:t>Đúng</w:t>
+                      </w:r>
+                    </w:p>
+                  </w:txbxContent>
+                </v:textbox>
+              </v:shape>
+            </w:pict>
+          </mc:Fallback>
+        </mc:AlternateContent>
+      </w:r>
+      <w:r>
+        <w:rPr>
+          <w:rFonts w:ascii="Times New Roman" w:hAnsi="Times New Roman" w:cs="Times New Roman"/>
+          <w:noProof/>
+          <w:sz w:val="26"/>
+          <w:szCs w:val="26"/>
+        </w:rPr>
+        <mc:AlternateContent>
+          <mc:Choice Requires="wps">
+            <w:drawing>
+              <wp:anchor distT="0" distB="0" distL="114300" distR="114300" simplePos="0" relativeHeight="251699200" behindDoc="0" locked="0" layoutInCell="1" allowOverlap="1" wp14:anchorId="3C5FA536" wp14:editId="3C51D678">
+                <wp:simplePos x="0" y="0"/>
+                <wp:positionH relativeFrom="column">
+                  <wp:posOffset>2933700</wp:posOffset>
+                </wp:positionH>
+                <wp:positionV relativeFrom="paragraph">
+                  <wp:posOffset>184150</wp:posOffset>
+                </wp:positionV>
+                <wp:extent cx="685800" cy="247650"/>
+                <wp:effectExtent l="0" t="0" r="0" b="0"/>
+                <wp:wrapNone/>
+                <wp:docPr id="16" name="Text Box 16"/>
+                <wp:cNvGraphicFramePr/>
+                <a:graphic xmlns:a="http://schemas.openxmlformats.org/drawingml/2006/main">
+                  <a:graphicData uri="http://schemas.microsoft.com/office/word/2010/wordprocessingShape">
+                    <wps:wsp>
+                      <wps:cNvSpPr txBox="1"/>
+                      <wps:spPr>
+                        <a:xfrm>
+                          <a:off x="0" y="0"/>
+                          <a:ext cx="685800" cy="247650"/>
+                        </a:xfrm>
+                        <a:prstGeom prst="rect">
+                          <a:avLst/>
+                        </a:prstGeom>
+                        <a:solidFill>
+                          <a:schemeClr val="lt1"/>
+                        </a:solidFill>
+                        <a:ln w="6350">
+                          <a:noFill/>
+                        </a:ln>
+                        <a:effectLst/>
+                      </wps:spPr>
+                      <wps:style>
+                        <a:lnRef idx="0">
+                          <a:schemeClr val="accent1"/>
+                        </a:lnRef>
+                        <a:fillRef idx="0">
+                          <a:schemeClr val="accent1"/>
+                        </a:fillRef>
+                        <a:effectRef idx="0">
+                          <a:schemeClr val="accent1"/>
+                        </a:effectRef>
+                        <a:fontRef idx="minor">
+                          <a:schemeClr val="dk1"/>
+                        </a:fontRef>
+                      </wps:style>
+                      <wps:txbx>
+                        <w:txbxContent>
+                          <w:p>
+                            <w:r>
+                              <w:t>Đúng</w:t>
+                            </w:r>
+                          </w:p>
+                        </w:txbxContent>
+                      </wps:txbx>
+                      <wps:bodyPr rot="0" spcFirstLastPara="0" vertOverflow="overflow" horzOverflow="overflow" vert="horz" wrap="square" lIns="91440" tIns="45720" rIns="91440" bIns="45720" numCol="1" spcCol="0" rtlCol="0" fromWordArt="0" anchor="t" anchorCtr="0" forceAA="0" compatLnSpc="1">
+                        <a:prstTxWarp prst="textNoShape">
+                          <a:avLst/>
+                        </a:prstTxWarp>
+                        <a:noAutofit/>
+                      </wps:bodyPr>
+                    </wps:wsp>
+                  </a:graphicData>
+                </a:graphic>
+              </wp:anchor>
+            </w:drawing>
+          </mc:Choice>
+          <mc:Fallback>
+            <w:pict>
+              <v:shape id="Text Box 16" o:spid="_x0000_s1040" type="#_x0000_t202" style="position:absolute;margin-left:231pt;margin-top:14.5pt;width:54pt;height:19.5pt;z-index:251699200;visibility:visible;mso-wrap-style:square;mso-wrap-distance-left:9pt;mso-wrap-distance-top:0;mso-wrap-distance-right:9pt;mso-wrap-distance-bottom:0;mso-position-horizontal:absolute;mso-position-horizontal-relative:text;mso-position-vertical:absolute;mso-position-vertical-relative:text;v-text-anchor:top" o:gfxdata="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" fillcolor="white [3201]" stroked="f" strokeweight=".5pt">
+                <v:textbox>
+                  <w:txbxContent>
+                    <w:p>
+                      <w:r>
+                        <w:t>Đúng</w:t>
+                      </w:r>
+                    </w:p>
+                  </w:txbxContent>
+                </v:textbox>
+              </v:shape>
+            </w:pict>
+          </mc:Fallback>
+        </mc:AlternateContent>
+      </w:r>
+    </w:p>
+    <w:p>
+      <w:bookmarkStart w:id="0" w:name="_GoBack"/>
+      <w:bookmarkEnd w:id="0"/>
+      <w:r>
+        <w:rPr>
+          <w:rFonts w:ascii="Times New Roman" w:hAnsi="Times New Roman" w:cs="Times New Roman"/>
+          <w:noProof/>
+          <w:sz w:val="26"/>
+          <w:szCs w:val="26"/>
+        </w:rPr>
+        <mc:AlternateContent>
+          <mc:Choice Requires="wps">
+            <w:drawing>
+              <wp:anchor distT="0" distB="0" distL="114300" distR="114300" simplePos="0" relativeHeight="251709440" behindDoc="0" locked="0" layoutInCell="1" allowOverlap="1" wp14:anchorId="2A9D88DF" wp14:editId="78988D3A">
+                <wp:simplePos x="0" y="0"/>
+                <wp:positionH relativeFrom="column">
+                  <wp:posOffset>1781810</wp:posOffset>
+                </wp:positionH>
+                <wp:positionV relativeFrom="paragraph">
+                  <wp:posOffset>203200</wp:posOffset>
+                </wp:positionV>
+                <wp:extent cx="361950" cy="257175"/>
+                <wp:effectExtent l="0" t="0" r="0" b="9525"/>
+                <wp:wrapNone/>
+                <wp:docPr id="32" name="Text Box 32"/>
+                <wp:cNvGraphicFramePr/>
+                <a:graphic xmlns:a="http://schemas.openxmlformats.org/drawingml/2006/main">
+                  <a:graphicData uri="http://schemas.microsoft.com/office/word/2010/wordprocessingShape">
+                    <wps:wsp>
+                      <wps:cNvSpPr txBox="1"/>
+                      <wps:spPr>
+                        <a:xfrm>
+                          <a:off x="0" y="0"/>
+                          <a:ext cx="361950" cy="257175"/>
+                        </a:xfrm>
+                        <a:prstGeom prst="rect">
+                          <a:avLst/>
+                        </a:prstGeom>
+                        <a:solidFill>
+                          <a:schemeClr val="lt1"/>
+                        </a:solidFill>
+                        <a:ln w="6350">
+                          <a:noFill/>
+                        </a:ln>
+                        <a:effectLst/>
+                      </wps:spPr>
+                      <wps:style>
+                        <a:lnRef idx="0">
+                          <a:schemeClr val="accent1"/>
+                        </a:lnRef>
+                        <a:fillRef idx="0">
+                          <a:schemeClr val="accent1"/>
+                        </a:fillRef>
+                        <a:effectRef idx="0">
+                          <a:schemeClr val="accent1"/>
+                        </a:effectRef>
+                        <a:fontRef idx="minor">
+                          <a:schemeClr val="dk1"/>
+                        </a:fontRef>
+                      </wps:style>
+                      <wps:txbx>
+                        <w:txbxContent>
+                          <w:p>
+                            <w:r>
+                              <w:t>Sai</w:t>
+                            </w:r>
+                            <w:r>
+                              <w:rPr>
+                                <w:noProof/>
+                              </w:rPr>
+                              <w:drawing>
+                                <wp:inline distT="0" distB="0" distL="0" distR="0" wp14:anchorId="59C58F27" wp14:editId="0B11BDBD">
+                                  <wp:extent cx="172720" cy="62371"/>
+                                  <wp:effectExtent l="0" t="0" r="0" b="0"/>
+                                  <wp:docPr id="33" name="Picture 33"/>
+                                  <wp:cNvGraphicFramePr>
+                                    <a:graphicFrameLocks xmlns:a="http://schemas.openxmlformats.org/drawingml/2006/main" noChangeAspect="1"/>
+                                  </wp:cNvGraphicFramePr>
+                                  <a:graphic xmlns:a="http://schemas.openxmlformats.org/drawingml/2006/main">
+                                    <a:graphicData uri="http://schemas.openxmlformats.org/drawingml/2006/picture">
+                                      <pic:pic xmlns:pic="http://schemas.openxmlformats.org/drawingml/2006/picture">
+                                        <pic:nvPicPr>
+                                          <pic:cNvPr id="0" name="Picture 1"/>
+                                          <pic:cNvPicPr>
+                                            <a:picLocks noChangeAspect="1" noChangeArrowheads="1"/>
+                                          </pic:cNvPicPr>
+                                        </pic:nvPicPr>
+                                        <pic:blipFill>
+                                          <a:blip r:embed="rId7">
+                                            <a:extLst>
+                                              <a:ext uri="{28A0092B-C50C-407E-A947-70E740481C1C}">
+                                                <a14:useLocalDpi xmlns:a14="http://schemas.microsoft.com/office/drawing/2010/main" val="0"/>
+                                              </a:ext>
+                                            </a:extLst>
+                                          </a:blip>
+                                          <a:srcRect/>
+                                          <a:stretch>
+                                            <a:fillRect/>
+                                          </a:stretch>
+                                        </pic:blipFill>
+                                        <pic:spPr bwMode="auto">
+                                          <a:xfrm>
+                                            <a:off x="0" y="0"/>
+                                            <a:ext cx="172720" cy="62371"/>
+                                          </a:xfrm>
+                                          <a:prstGeom prst="rect">
+                                            <a:avLst/>
+                                          </a:prstGeom>
+                                          <a:noFill/>
+                                          <a:ln>
+                                            <a:noFill/>
+                                          </a:ln>
+                                        </pic:spPr>
+                                      </pic:pic>
+                                    </a:graphicData>
+                                  </a:graphic>
+                                </wp:inline>
+                              </w:drawing>
+                            </w:r>
+                          </w:p>
+                        </w:txbxContent>
+                      </wps:txbx>
+                      <wps:bodyPr rot="0" spcFirstLastPara="0" vertOverflow="overflow" horzOverflow="overflow" vert="horz" wrap="square" lIns="91440" tIns="45720" rIns="91440" bIns="45720" numCol="1" spcCol="0" rtlCol="0" fromWordArt="0" anchor="t" anchorCtr="0" forceAA="0" compatLnSpc="1">
+                        <a:prstTxWarp prst="textNoShape">
+                          <a:avLst/>
+                        </a:prstTxWarp>
+                        <a:noAutofit/>
+                      </wps:bodyPr>
+                    </wps:wsp>
+                  </a:graphicData>
+                </a:graphic>
+                <wp14:sizeRelH relativeFrom="margin">
+                  <wp14:pctWidth>0</wp14:pctWidth>
+                </wp14:sizeRelH>
+                <wp14:sizeRelV relativeFrom="margin">
+                  <wp14:pctHeight>0</wp14:pctHeight>
+                </wp14:sizeRelV>
+              </wp:anchor>
+            </w:drawing>
+          </mc:Choice>
+          <mc:Fallback>
+            <w:pict>
+              <v:shape id="Text Box 32" o:spid="_x0000_s1041" type="#_x0000_t202" style="position:absolute;margin-left:140.3pt;margin-top:16pt;width:28.5pt;height:20.25pt;z-index:251709440;visibility:visible;mso-wrap-style:square;mso-width-percent:0;mso-height-percent:0;mso-wrap-distance-left:9pt;mso-wrap-distance-top:0;mso-wrap-distance-right:9pt;mso-wrap-distance-bottom:0;mso-position-horizontal:absolute;mso-position-horizontal-relative:text;mso-position-vertical:absolute;mso-position-vertical-relative:text;mso-width-percent:0;mso-height-percent:0;mso-width-relative:margin;mso-height-relative:margin;v-text-anchor:top" o:gfxdata="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" fillcolor="white [3201]" stroked="f" strokeweight=".5pt">
+                <v:textbox>
+                  <w:txbxContent>
+                    <w:p>
+                      <w:r>
+                        <w:t>Sai</w:t>
+                      </w:r>
+                      <w:r>
+                        <w:rPr>
+                          <w:noProof/>
+                        </w:rPr>
+                        <w:drawing>
+                          <wp:inline distT="0" distB="0" distL="0" distR="0" wp14:anchorId="59C58F27" wp14:editId="0B11BDBD">
+                            <wp:extent cx="172720" cy="62371"/>
+                            <wp:effectExtent l="0" t="0" r="0" b="0"/>
+                            <wp:docPr id="33" name="Picture 33"/>
+                            <wp:cNvGraphicFramePr>
+                              <a:graphicFrameLocks xmlns:a="http://schemas.openxmlformats.org/drawingml/2006/main" noChangeAspect="1"/>
+                            </wp:cNvGraphicFramePr>
+                            <a:graphic xmlns:a="http://schemas.openxmlformats.org/drawingml/2006/main">
+                              <a:graphicData uri="http://schemas.openxmlformats.org/drawingml/2006/picture">
+                                <pic:pic xmlns:pic="http://schemas.openxmlformats.org/drawingml/2006/picture">
+                                  <pic:nvPicPr>
+                                    <pic:cNvPr id="0" name="Picture 1"/>
+                                    <pic:cNvPicPr>
+                                      <a:picLocks noChangeAspect="1" noChangeArrowheads="1"/>
+                                    </pic:cNvPicPr>
+                                  </pic:nvPicPr>
+                                  <pic:blipFill>
+                                    <a:blip r:embed="rId7">
+                                      <a:extLst>
+                                        <a:ext uri="{28A0092B-C50C-407E-A947-70E740481C1C}">
+                                          <a14:useLocalDpi xmlns:a14="http://schemas.microsoft.com/office/drawing/2010/main" val="0"/>
+                                        </a:ext>
+                                      </a:extLst>
+                                    </a:blip>
+                                    <a:srcRect/>
+                                    <a:stretch>
+                                      <a:fillRect/>
+                                    </a:stretch>
+                                  </pic:blipFill>
+                                  <pic:spPr bwMode="auto">
+                                    <a:xfrm>
+                                      <a:off x="0" y="0"/>
+                                      <a:ext cx="172720" cy="62371"/>
+                                    </a:xfrm>
+                                    <a:prstGeom prst="rect">
+                                      <a:avLst/>
+                                    </a:prstGeom>
+                                    <a:noFill/>
+                                    <a:ln>
+                                      <a:noFill/>
+                                    </a:ln>
+                                  </pic:spPr>
+                                </pic:pic>
+                              </a:graphicData>
+                            </a:graphic>
+                          </wp:inline>
+                        </w:drawing>
+                      </w:r>
+                    </w:p>
+                  </w:txbxContent>
+                </v:textbox>
+              </v:shape>
+            </w:pict>
+          </mc:Fallback>
+        </mc:AlternateContent>
+      </w:r>
+    </w:p>
     <w:p/>
-    <w:p/>
-    <w:p/>
-    <w:p/>
-    <w:p/>
+    <w:p>
+      <w:r>
+        <w:rPr>
+          <w:rFonts w:ascii="Times New Roman" w:hAnsi="Times New Roman" w:cs="Times New Roman"/>
+          <w:noProof/>
+          <w:sz w:val="26"/>
+          <w:szCs w:val="26"/>
+        </w:rPr>
+        <mc:AlternateContent>
+          <mc:Choice Requires="wps">
+            <w:drawing>
+              <wp:anchor distT="0" distB="0" distL="114300" distR="114300" simplePos="0" relativeHeight="251703296" behindDoc="0" locked="0" layoutInCell="1" allowOverlap="1" wp14:anchorId="122032CC" wp14:editId="78496B63">
+                <wp:simplePos x="0" y="0"/>
+                <wp:positionH relativeFrom="column">
+                  <wp:posOffset>2962275</wp:posOffset>
+                </wp:positionH>
+                <wp:positionV relativeFrom="paragraph">
+                  <wp:posOffset>109855</wp:posOffset>
+                </wp:positionV>
+                <wp:extent cx="685800" cy="247650"/>
+                <wp:effectExtent l="0" t="0" r="0" b="0"/>
+                <wp:wrapNone/>
+                <wp:docPr id="27" name="Text Box 27"/>
+                <wp:cNvGraphicFramePr/>
+                <a:graphic xmlns:a="http://schemas.openxmlformats.org/drawingml/2006/main">
+                  <a:graphicData uri="http://schemas.microsoft.com/office/word/2010/wordprocessingShape">
+                    <wps:wsp>
+                      <wps:cNvSpPr txBox="1"/>
+                      <wps:spPr>
+                        <a:xfrm>
+                          <a:off x="0" y="0"/>
+                          <a:ext cx="685800" cy="247650"/>
+                        </a:xfrm>
+                        <a:prstGeom prst="rect">
+                          <a:avLst/>
+                        </a:prstGeom>
+                        <a:solidFill>
+                          <a:schemeClr val="lt1"/>
+                        </a:solidFill>
+                        <a:ln w="6350">
+                          <a:noFill/>
+                        </a:ln>
+                        <a:effectLst/>
+                      </wps:spPr>
+                      <wps:style>
+                        <a:lnRef idx="0">
+                          <a:schemeClr val="accent1"/>
+                        </a:lnRef>
+                        <a:fillRef idx="0">
+                          <a:schemeClr val="accent1"/>
+                        </a:fillRef>
+                        <a:effectRef idx="0">
+                          <a:schemeClr val="accent1"/>
+                        </a:effectRef>
+                        <a:fontRef idx="minor">
+                          <a:schemeClr val="dk1"/>
+                        </a:fontRef>
+                      </wps:style>
+                      <wps:txbx>
+                        <w:txbxContent>
+                          <w:p>
+                            <w:r>
+                              <w:t>Đúng</w:t>
+                            </w:r>
+                          </w:p>
+                        </w:txbxContent>
+                      </wps:txbx>
+                      <wps:bodyPr rot="0" spcFirstLastPara="0" vertOverflow="overflow" horzOverflow="overflow" vert="horz" wrap="square" lIns="91440" tIns="45720" rIns="91440" bIns="45720" numCol="1" spcCol="0" rtlCol="0" fromWordArt="0" anchor="t" anchorCtr="0" forceAA="0" compatLnSpc="1">
+                        <a:prstTxWarp prst="textNoShape">
+                          <a:avLst/>
+                        </a:prstTxWarp>
+                        <a:noAutofit/>
+                      </wps:bodyPr>
+                    </wps:wsp>
+                  </a:graphicData>
+                </a:graphic>
+              </wp:anchor>
+            </w:drawing>
+          </mc:Choice>
+          <mc:Fallback>
+            <w:pict>
+              <v:shape id="Text Box 27" o:spid="_x0000_s1042" type="#_x0000_t202" style="position:absolute;margin-left:233.25pt;margin-top:8.65pt;width:54pt;height:19.5pt;z-index:251703296;visibility:visible;mso-wrap-style:square;mso-wrap-distance-left:9pt;mso-wrap-distance-top:0;mso-wrap-distance-right:9pt;mso-wrap-distance-bottom:0;mso-position-horizontal:absolute;mso-position-horizontal-relative:text;mso-position-vertical:absolute;mso-position-vertical-relative:text;v-text-anchor:top" o:gfxdata="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" fillcolor="white [3201]" stroked="f" strokeweight=".5pt">
+                <v:textbox>
+                  <w:txbxContent>
+                    <w:p>
+                      <w:r>
+                        <w:t>Đúng</w:t>
+                      </w:r>
+                    </w:p>
+                  </w:txbxContent>
+                </v:textbox>
+              </v:shape>
+            </w:pict>
+          </mc:Fallback>
+        </mc:AlternateContent>
+      </w:r>
+    </w:p>
     <w:p>
       <w:pPr>
         <w:jc w:val="right"/>
       </w:pPr>
-      <w:bookmarkStart w:id="0" w:name="_GoBack"/>
-      <w:bookmarkEnd w:id="0"/>
     </w:p>
     <w:sectPr>
       <w:pgSz w:w="12240" w:h="15840"/>
@@ -3286,6 +4154,36 @@
     <w:uiPriority w:val="99"/>
     <w:rsid w:val="00F97D17"/>
   </w:style>
+  <w:style w:type="paragraph" w:styleId="BalloonText">
+    <w:name w:val="Balloon Text"/>
+    <w:basedOn w:val="Normal"/>
+    <w:link w:val="BalloonTextChar"/>
+    <w:uiPriority w:val="99"/>
+    <w:semiHidden/>
+    <w:unhideWhenUsed/>
+    <w:rsid w:val="00A53DC2"/>
+    <w:pPr>
+      <w:spacing w:after="0" w:line="240" w:lineRule="auto"/>
+    </w:pPr>
+    <w:rPr>
+      <w:rFonts w:ascii="Tahoma" w:hAnsi="Tahoma" w:cs="Tahoma"/>
+      <w:sz w:val="16"/>
+      <w:szCs w:val="16"/>
+    </w:rPr>
+  </w:style>
+  <w:style w:type="character" w:customStyle="1" w:styleId="BalloonTextChar">
+    <w:name w:val="Balloon Text Char"/>
+    <w:basedOn w:val="DefaultParagraphFont"/>
+    <w:link w:val="BalloonText"/>
+    <w:uiPriority w:val="99"/>
+    <w:semiHidden/>
+    <w:rsid w:val="00A53DC2"/>
+    <w:rPr>
+      <w:rFonts w:ascii="Tahoma" w:hAnsi="Tahoma" w:cs="Tahoma"/>
+      <w:sz w:val="16"/>
+      <w:szCs w:val="16"/>
+    </w:rPr>
+  </w:style>
 </w:styles>
 </file>
 
@@ -3519,6 +4417,36 @@
     <w:link w:val="Footer"/>
     <w:uiPriority w:val="99"/>
     <w:rsid w:val="00F97D17"/>
+  </w:style>
+  <w:style w:type="paragraph" w:styleId="BalloonText">
+    <w:name w:val="Balloon Text"/>
+    <w:basedOn w:val="Normal"/>
+    <w:link w:val="BalloonTextChar"/>
+    <w:uiPriority w:val="99"/>
+    <w:semiHidden/>
+    <w:unhideWhenUsed/>
+    <w:rsid w:val="00A53DC2"/>
+    <w:pPr>
+      <w:spacing w:after="0" w:line="240" w:lineRule="auto"/>
+    </w:pPr>
+    <w:rPr>
+      <w:rFonts w:ascii="Tahoma" w:hAnsi="Tahoma" w:cs="Tahoma"/>
+      <w:sz w:val="16"/>
+      <w:szCs w:val="16"/>
+    </w:rPr>
+  </w:style>
+  <w:style w:type="character" w:customStyle="1" w:styleId="BalloonTextChar">
+    <w:name w:val="Balloon Text Char"/>
+    <w:basedOn w:val="DefaultParagraphFont"/>
+    <w:link w:val="BalloonText"/>
+    <w:uiPriority w:val="99"/>
+    <w:semiHidden/>
+    <w:rsid w:val="00A53DC2"/>
+    <w:rPr>
+      <w:rFonts w:ascii="Tahoma" w:hAnsi="Tahoma" w:cs="Tahoma"/>
+      <w:sz w:val="16"/>
+      <w:szCs w:val="16"/>
+    </w:rPr>
   </w:style>
 </w:styles>
 </file>
